--- a/WordDocuments/TimesNewRoman/0523.docx
+++ b/WordDocuments/TimesNewRoman/0523.docx
@@ -8,11 +8,11 @@
       </w:pPr>
       <w:r>
         <w:rPr>
-          <w:rFonts w:ascii="TimesNewToman" w:hAnsi="TimesNewToman"/>
+          <w:rFonts w:ascii="Times New Roman" w:hAnsi="Times New Roman"/>
           <w:color w:val="000000"/>
           <w:sz w:val="44"/>
         </w:rPr>
-        <w:t>Quantum Entanglement: Unveiling the Mysteries of the Subatomic Realm</w:t>
+        <w:t>Delving into the World of Electromagnetism: Harnessing Energy and Understanding Its Impact</w:t>
       </w:r>
     </w:p>
     <w:p>
@@ -22,11 +22,27 @@
       </w:pPr>
       <w:r>
         <w:rPr>
-          <w:rFonts w:ascii="TimesNewToman" w:hAnsi="TimesNewToman"/>
+          <w:rFonts w:ascii="Times New Roman" w:hAnsi="Times New Roman"/>
           <w:color w:val="000000"/>
           <w:sz w:val="36"/>
         </w:rPr>
-        <w:t>Sophia Carter</w:t>
+        <w:t>Alexander V</w:t>
+      </w:r>
+      <w:r>
+        <w:rPr>
+          <w:rFonts w:ascii="Times New Roman" w:hAnsi="Times New Roman"/>
+          <w:color w:val="000000"/>
+          <w:sz w:val="36"/>
+        </w:rPr>
+        <w:t>.</w:t>
+      </w:r>
+      <w:r>
+        <w:rPr>
+          <w:rFonts w:ascii="Times New Roman" w:hAnsi="Times New Roman"/>
+          <w:color w:val="000000"/>
+          <w:sz w:val="36"/>
+        </w:rPr>
+        <w:t xml:space="preserve"> Harrison</w:t>
       </w:r>
     </w:p>
     <w:p>
@@ -35,15 +51,15 @@
       </w:pPr>
       <w:r>
         <w:rPr>
-          <w:rFonts w:ascii="TimesNewToman" w:hAnsi="TimesNewToman"/>
+          <w:rFonts w:ascii="Times New Roman" w:hAnsi="Times New Roman"/>
           <w:color w:val="000000"/>
           <w:sz w:val="32"/>
         </w:rPr>
-        <w:t>sophiacarter@gmail</w:t>
+        <w:t>alexander</w:t>
       </w:r>
       <w:r>
         <w:rPr>
-          <w:rFonts w:ascii="TimesNewToman" w:hAnsi="TimesNewToman"/>
+          <w:rFonts w:ascii="Times New Roman" w:hAnsi="Times New Roman"/>
           <w:color w:val="000000"/>
           <w:sz w:val="32"/>
         </w:rPr>
@@ -51,26 +67,42 @@
       </w:r>
       <w:r>
         <w:rPr>
-          <w:rFonts w:ascii="TimesNewToman" w:hAnsi="TimesNewToman"/>
+          <w:rFonts w:ascii="Times New Roman" w:hAnsi="Times New Roman"/>
           <w:color w:val="000000"/>
           <w:sz w:val="32"/>
         </w:rPr>
-        <w:t>com</w:t>
+        <w:t>harrison@eduworld</w:t>
+      </w:r>
+      <w:r>
+        <w:rPr>
+          <w:rFonts w:ascii="Times New Roman" w:hAnsi="Times New Roman"/>
+          <w:color w:val="000000"/>
+          <w:sz w:val="32"/>
+        </w:rPr>
+        <w:t>.</w:t>
+      </w:r>
+      <w:r>
+        <w:rPr>
+          <w:rFonts w:ascii="Times New Roman" w:hAnsi="Times New Roman"/>
+          <w:color w:val="000000"/>
+          <w:sz w:val="32"/>
+        </w:rPr>
+        <w:t>org</w:t>
       </w:r>
     </w:p>
     <w:p/>
     <w:p>
       <w:r>
         <w:rPr>
-          <w:rFonts w:ascii="TimesNewToman" w:hAnsi="TimesNewToman"/>
+          <w:rFonts w:ascii="Times New Roman" w:hAnsi="Times New Roman"/>
           <w:color w:val="000000"/>
           <w:sz w:val="24"/>
         </w:rPr>
-        <w:t>Delve into the fascinating world of quantum entanglement, a perplexing phenomenon that has captured the imagination of physicists for decades</w:t>
+        <w:t>In the vast realm of science, electromagnetism stands as a captivating force, shaping our world in ways both profound and intricate</w:t>
       </w:r>
       <w:r>
         <w:rPr>
-          <w:rFonts w:ascii="TimesNewToman" w:hAnsi="TimesNewToman"/>
+          <w:rFonts w:ascii="Times New Roman" w:hAnsi="Times New Roman"/>
           <w:color w:val="000000"/>
           <w:sz w:val="24"/>
         </w:rPr>
@@ -78,15 +110,15 @@
       </w:r>
       <w:r>
         <w:rPr>
-          <w:rFonts w:ascii="TimesNewToman" w:hAnsi="TimesNewToman"/>
+          <w:rFonts w:ascii="Times New Roman" w:hAnsi="Times New Roman"/>
           <w:color w:val="000000"/>
           <w:sz w:val="24"/>
         </w:rPr>
-        <w:t xml:space="preserve"> This unique property allows two or more particles to be linked in such a way that the state of one particle instantaneously affects the state of the other, regardless of the distance separating them</w:t>
+        <w:t xml:space="preserve"> This fundamental aspect of the universe governs the interactions between electric and magnetic fields, giving rise to intriguing phenomena that have revolutionized our understanding of energy, technology, and communication</w:t>
       </w:r>
       <w:r>
         <w:rPr>
-          <w:rFonts w:ascii="TimesNewToman" w:hAnsi="TimesNewToman"/>
+          <w:rFonts w:ascii="Times New Roman" w:hAnsi="Times New Roman"/>
           <w:color w:val="000000"/>
           <w:sz w:val="24"/>
         </w:rPr>
@@ -94,15 +126,15 @@
       </w:r>
       <w:r>
         <w:rPr>
-          <w:rFonts w:ascii="TimesNewToman" w:hAnsi="TimesNewToman"/>
+          <w:rFonts w:ascii="Times New Roman" w:hAnsi="Times New Roman"/>
           <w:color w:val="000000"/>
           <w:sz w:val="24"/>
         </w:rPr>
-        <w:t xml:space="preserve"> This non-local correlation defies classical physics and has profound implications for our understanding of the universe at its most fundamental level</w:t>
+        <w:t xml:space="preserve"> Throughout history, scientists and engineers have explored the depths of electromagnetism, unlocking its secrets to transform industries, power our homes, and connect us across vast distances</w:t>
       </w:r>
       <w:r>
         <w:rPr>
-          <w:rFonts w:ascii="TimesNewToman" w:hAnsi="TimesNewToman"/>
+          <w:rFonts w:ascii="Times New Roman" w:hAnsi="Times New Roman"/>
           <w:color w:val="000000"/>
           <w:sz w:val="24"/>
         </w:rPr>
@@ -110,7 +142,23 @@
       </w:r>
       <w:r>
         <w:rPr>
-          <w:rFonts w:ascii="TimesNewToman" w:hAnsi="TimesNewToman"/>
+          <w:rFonts w:ascii="Times New Roman" w:hAnsi="Times New Roman"/>
+          <w:color w:val="000000"/>
+          <w:sz w:val="24"/>
+        </w:rPr>
+        <w:t xml:space="preserve"> In this exploration, we will delve into the marvels of electromagnetism, unraveling its underlying principles, practical applications, and the transformative role it plays in our daily lives</w:t>
+      </w:r>
+      <w:r>
+        <w:rPr>
+          <w:rFonts w:ascii="Times New Roman" w:hAnsi="Times New Roman"/>
+          <w:color w:val="000000"/>
+          <w:sz w:val="24"/>
+        </w:rPr>
+        <w:t>.</w:t>
+      </w:r>
+      <w:r>
+        <w:rPr>
+          <w:rFonts w:ascii="Times New Roman" w:hAnsi="Times New Roman"/>
           <w:color w:val="000000"/>
           <w:sz w:val="24"/>
         </w:rPr>
@@ -118,16 +166,33 @@
       </w:r>
       <w:r>
         <w:rPr>
-          <w:rFonts w:ascii="TimesNewToman" w:hAnsi="TimesNewToman"/>
+          <w:rFonts w:ascii="Times New Roman" w:hAnsi="Times New Roman"/>
           <w:color w:val="000000"/>
           <w:sz w:val="24"/>
         </w:rPr>
         <w:br/>
-        <w:t>Quantum entanglement manifests itself in a variety of intriguing ways</w:t>
+        <w:t>Unveiling the Essence of Electromagnetism:</w:t>
       </w:r>
       <w:r>
         <w:rPr>
-          <w:rFonts w:ascii="TimesNewToman" w:hAnsi="TimesNewToman"/>
+          <w:rFonts w:ascii="Times New Roman" w:hAnsi="Times New Roman"/>
+          <w:color w:val="000000"/>
+          <w:sz w:val="24"/>
+        </w:rPr>
+        <w:br/>
+      </w:r>
+      <w:r>
+        <w:rPr>
+          <w:rFonts w:ascii="Times New Roman" w:hAnsi="Times New Roman"/>
+          <w:color w:val="000000"/>
+          <w:sz w:val="24"/>
+        </w:rPr>
+        <w:br/>
+        <w:t>Electromagnetism, at its core, is a captivating dance of electric and magnetic fields, intricately intertwined and inseparable</w:t>
+      </w:r>
+      <w:r>
+        <w:rPr>
+          <w:rFonts w:ascii="Times New Roman" w:hAnsi="Times New Roman"/>
           <w:color w:val="000000"/>
           <w:sz w:val="24"/>
         </w:rPr>
@@ -135,15 +200,15 @@
       </w:r>
       <w:r>
         <w:rPr>
-          <w:rFonts w:ascii="TimesNewToman" w:hAnsi="TimesNewToman"/>
+          <w:rFonts w:ascii="Times New Roman" w:hAnsi="Times New Roman"/>
           <w:color w:val="000000"/>
           <w:sz w:val="24"/>
         </w:rPr>
-        <w:t xml:space="preserve"> One striking example is the violation of Bell's inequality, an experimentally verified result that demonstrates that the correlations between entangled particles cannot be explained by any local hidden variable theory</w:t>
+        <w:t xml:space="preserve"> An electric field arises from the presence of electric charges, positive or negative, which exert an invisible force on other charged objects in their vicinity</w:t>
       </w:r>
       <w:r>
         <w:rPr>
-          <w:rFonts w:ascii="TimesNewToman" w:hAnsi="TimesNewToman"/>
+          <w:rFonts w:ascii="Times New Roman" w:hAnsi="Times New Roman"/>
           <w:color w:val="000000"/>
           <w:sz w:val="24"/>
         </w:rPr>
@@ -151,15 +216,15 @@
       </w:r>
       <w:r>
         <w:rPr>
-          <w:rFonts w:ascii="TimesNewToman" w:hAnsi="TimesNewToman"/>
+          <w:rFonts w:ascii="Times New Roman" w:hAnsi="Times New Roman"/>
           <w:color w:val="000000"/>
           <w:sz w:val="24"/>
         </w:rPr>
-        <w:t xml:space="preserve"> This finding suggests that entanglement involves a genuine non-local connection between particles, a concept that has no parallel in classical physics</w:t>
+        <w:t xml:space="preserve"> This force, known as the electric force, governs the interactions between these charges, shaping their motion and behavior</w:t>
       </w:r>
       <w:r>
         <w:rPr>
-          <w:rFonts w:ascii="TimesNewToman" w:hAnsi="TimesNewToman"/>
+          <w:rFonts w:ascii="Times New Roman" w:hAnsi="Times New Roman"/>
           <w:color w:val="000000"/>
           <w:sz w:val="24"/>
         </w:rPr>
@@ -167,7 +232,55 @@
       </w:r>
       <w:r>
         <w:rPr>
-          <w:rFonts w:ascii="TimesNewToman" w:hAnsi="TimesNewToman"/>
+          <w:rFonts w:ascii="Times New Roman" w:hAnsi="Times New Roman"/>
+          <w:color w:val="000000"/>
+          <w:sz w:val="24"/>
+        </w:rPr>
+        <w:t xml:space="preserve"> On the other hand, a magnetic field emerges from the movement of electric charges, either within a conductor or due to the spin of fundamental particles</w:t>
+      </w:r>
+      <w:r>
+        <w:rPr>
+          <w:rFonts w:ascii="Times New Roman" w:hAnsi="Times New Roman"/>
+          <w:color w:val="000000"/>
+          <w:sz w:val="24"/>
+        </w:rPr>
+        <w:t>.</w:t>
+      </w:r>
+      <w:r>
+        <w:rPr>
+          <w:rFonts w:ascii="Times New Roman" w:hAnsi="Times New Roman"/>
+          <w:color w:val="000000"/>
+          <w:sz w:val="24"/>
+        </w:rPr>
+        <w:t xml:space="preserve"> Magnetic fields, in turn, exert a force on moving electric charges, guiding their path and influencing their trajectories</w:t>
+      </w:r>
+      <w:r>
+        <w:rPr>
+          <w:rFonts w:ascii="Times New Roman" w:hAnsi="Times New Roman"/>
+          <w:color w:val="000000"/>
+          <w:sz w:val="24"/>
+        </w:rPr>
+        <w:t>.</w:t>
+      </w:r>
+      <w:r>
+        <w:rPr>
+          <w:rFonts w:ascii="Times New Roman" w:hAnsi="Times New Roman"/>
+          <w:color w:val="000000"/>
+          <w:sz w:val="24"/>
+        </w:rPr>
+        <w:t xml:space="preserve"> The interplay between these electric and magnetic fields gives rise to a rich tapestry of phenomena, from the attraction and repulsion of magnets to the generation of electricity</w:t>
+      </w:r>
+      <w:r>
+        <w:rPr>
+          <w:rFonts w:ascii="Times New Roman" w:hAnsi="Times New Roman"/>
+          <w:color w:val="000000"/>
+          <w:sz w:val="24"/>
+        </w:rPr>
+        <w:t>.</w:t>
+      </w:r>
+      <w:r>
+        <w:rPr>
+          <w:rFonts w:ascii="Times New Roman" w:hAnsi="Times New Roman"/>
           <w:color w:val="000000"/>
           <w:sz w:val="24"/>
         </w:rPr>
@@ -175,16 +288,33 @@
       </w:r>
       <w:r>
         <w:rPr>
-          <w:rFonts w:ascii="TimesNewToman" w:hAnsi="TimesNewToman"/>
+          <w:rFonts w:ascii="Times New Roman" w:hAnsi="Times New Roman"/>
           <w:color w:val="000000"/>
           <w:sz w:val="24"/>
         </w:rPr>
         <w:br/>
-        <w:t>Moreover, quantum entanglement has opened up new avenues for exploring the foundations of quantum mechanics</w:t>
+        <w:t>Harnessing the Power of Electromagnetism:</w:t>
       </w:r>
       <w:r>
         <w:rPr>
-          <w:rFonts w:ascii="TimesNewToman" w:hAnsi="TimesNewToman"/>
+          <w:rFonts w:ascii="Times New Roman" w:hAnsi="Times New Roman"/>
+          <w:color w:val="000000"/>
+          <w:sz w:val="24"/>
+        </w:rPr>
+        <w:br/>
+      </w:r>
+      <w:r>
+        <w:rPr>
+          <w:rFonts w:ascii="Times New Roman" w:hAnsi="Times New Roman"/>
+          <w:color w:val="000000"/>
+          <w:sz w:val="24"/>
+        </w:rPr>
+        <w:br/>
+        <w:t>Harnessing the potential of electromagnetism has revolutionized the way we produce, transmit, and utilize energy</w:t>
+      </w:r>
+      <w:r>
+        <w:rPr>
+          <w:rFonts w:ascii="Times New Roman" w:hAnsi="Times New Roman"/>
           <w:color w:val="000000"/>
           <w:sz w:val="24"/>
         </w:rPr>
@@ -192,15 +322,15 @@
       </w:r>
       <w:r>
         <w:rPr>
-          <w:rFonts w:ascii="TimesNewToman" w:hAnsi="TimesNewToman"/>
+          <w:rFonts w:ascii="Times New Roman" w:hAnsi="Times New Roman"/>
           <w:color w:val="000000"/>
           <w:sz w:val="24"/>
         </w:rPr>
-        <w:t xml:space="preserve"> It challenges our traditional notions of locality and causality, raising fundamental questions about the nature of reality and the limits of our knowledge</w:t>
+        <w:t xml:space="preserve"> Power plants harness the movement of charged particles to generate electricity, which is then distributed through vast networks of power lines, illuminating our homes, cities, and industries</w:t>
       </w:r>
       <w:r>
         <w:rPr>
-          <w:rFonts w:ascii="TimesNewToman" w:hAnsi="TimesNewToman"/>
+          <w:rFonts w:ascii="Times New Roman" w:hAnsi="Times New Roman"/>
           <w:color w:val="000000"/>
           <w:sz w:val="24"/>
         </w:rPr>
@@ -208,15 +338,194 @@
       </w:r>
       <w:r>
         <w:rPr>
-          <w:rFonts w:ascii="TimesNewToman" w:hAnsi="TimesNewToman"/>
+          <w:rFonts w:ascii="Times New Roman" w:hAnsi="Times New Roman"/>
           <w:color w:val="000000"/>
           <w:sz w:val="24"/>
         </w:rPr>
-        <w:t xml:space="preserve"> The study of entanglement has led to the development of groundbreaking technologies such as quantum cryptography and quantum computing, which have the potential to revolutionize communication and computation</w:t>
+        <w:t xml:space="preserve"> Beyond electricity generation, electromagnetism finds applications in diverse technologies that shape our modern world</w:t>
       </w:r>
       <w:r>
         <w:rPr>
-          <w:rFonts w:ascii="TimesNewToman" w:hAnsi="TimesNewToman"/>
+          <w:rFonts w:ascii="Times New Roman" w:hAnsi="Times New Roman"/>
+          <w:color w:val="000000"/>
+          <w:sz w:val="24"/>
+        </w:rPr>
+        <w:t>.</w:t>
+      </w:r>
+      <w:r>
+        <w:rPr>
+          <w:rFonts w:ascii="Times New Roman" w:hAnsi="Times New Roman"/>
+          <w:color w:val="000000"/>
+          <w:sz w:val="24"/>
+        </w:rPr>
+        <w:t xml:space="preserve"> </w:t>
+      </w:r>
+      <w:r>
+        <w:rPr>
+          <w:rFonts w:ascii="Times New Roman" w:hAnsi="Times New Roman"/>
+          <w:color w:val="000000"/>
+          <w:sz w:val="24"/>
+        </w:rPr>
+        <w:lastRenderedPageBreak/>
+        <w:t>Transformers, essential components of power distribution systems, utilize the principles of electromagnetism to change the voltage of electricity, enabling efficient transmission over long distances</w:t>
+      </w:r>
+      <w:r>
+        <w:rPr>
+          <w:rFonts w:ascii="Times New Roman" w:hAnsi="Times New Roman"/>
+          <w:color w:val="000000"/>
+          <w:sz w:val="24"/>
+        </w:rPr>
+        <w:t>.</w:t>
+      </w:r>
+      <w:r>
+        <w:rPr>
+          <w:rFonts w:ascii="Times New Roman" w:hAnsi="Times New Roman"/>
+          <w:color w:val="000000"/>
+          <w:sz w:val="24"/>
+        </w:rPr>
+        <w:t xml:space="preserve"> Electric motors, powered by electromagnetism, convert electrical energy into mechanical energy, driving countless machines and devices, from household appliances to industrial machinery</w:t>
+      </w:r>
+      <w:r>
+        <w:rPr>
+          <w:rFonts w:ascii="Times New Roman" w:hAnsi="Times New Roman"/>
+          <w:color w:val="000000"/>
+          <w:sz w:val="24"/>
+        </w:rPr>
+        <w:t>.</w:t>
+      </w:r>
+      <w:r>
+        <w:rPr>
+          <w:rFonts w:ascii="Times New Roman" w:hAnsi="Times New Roman"/>
+          <w:color w:val="000000"/>
+          <w:sz w:val="24"/>
+        </w:rPr>
+        <w:t xml:space="preserve"> The realm of electromagnetism extends beyond energy production, reaching into the realm of communication and information transfer</w:t>
+      </w:r>
+      <w:r>
+        <w:rPr>
+          <w:rFonts w:ascii="Times New Roman" w:hAnsi="Times New Roman"/>
+          <w:color w:val="000000"/>
+          <w:sz w:val="24"/>
+        </w:rPr>
+        <w:t>.</w:t>
+      </w:r>
+      <w:r>
+        <w:rPr>
+          <w:rFonts w:ascii="Times New Roman" w:hAnsi="Times New Roman"/>
+          <w:color w:val="000000"/>
+          <w:sz w:val="24"/>
+        </w:rPr>
+        <w:br/>
+      </w:r>
+      <w:r>
+        <w:rPr>
+          <w:rFonts w:ascii="Times New Roman" w:hAnsi="Times New Roman"/>
+          <w:color w:val="000000"/>
+          <w:sz w:val="24"/>
+        </w:rPr>
+        <w:br/>
+        <w:t>Electromagnetism in Communication and Beyond:</w:t>
+      </w:r>
+      <w:r>
+        <w:rPr>
+          <w:rFonts w:ascii="Times New Roman" w:hAnsi="Times New Roman"/>
+          <w:color w:val="000000"/>
+          <w:sz w:val="24"/>
+        </w:rPr>
+        <w:br/>
+      </w:r>
+      <w:r>
+        <w:rPr>
+          <w:rFonts w:ascii="Times New Roman" w:hAnsi="Times New Roman"/>
+          <w:color w:val="000000"/>
+          <w:sz w:val="24"/>
+        </w:rPr>
+        <w:br/>
+        <w:t>Electromagnetism has played a pivotal role in fostering global communication and connecting people across vast distances</w:t>
+      </w:r>
+      <w:r>
+        <w:rPr>
+          <w:rFonts w:ascii="Times New Roman" w:hAnsi="Times New Roman"/>
+          <w:color w:val="000000"/>
+          <w:sz w:val="24"/>
+        </w:rPr>
+        <w:t>.</w:t>
+      </w:r>
+      <w:r>
+        <w:rPr>
+          <w:rFonts w:ascii="Times New Roman" w:hAnsi="Times New Roman"/>
+          <w:color w:val="000000"/>
+          <w:sz w:val="24"/>
+        </w:rPr>
+        <w:t xml:space="preserve"> Radio waves, a form of electromagnetic radiation, carry signals through the air, allowing us to transmit and receive information over long ranges</w:t>
+      </w:r>
+      <w:r>
+        <w:rPr>
+          <w:rFonts w:ascii="Times New Roman" w:hAnsi="Times New Roman"/>
+          <w:color w:val="000000"/>
+          <w:sz w:val="24"/>
+        </w:rPr>
+        <w:t>.</w:t>
+      </w:r>
+      <w:r>
+        <w:rPr>
+          <w:rFonts w:ascii="Times New Roman" w:hAnsi="Times New Roman"/>
+          <w:color w:val="000000"/>
+          <w:sz w:val="24"/>
+        </w:rPr>
+        <w:t xml:space="preserve"> Cellular networks leverage this technology to enable wireless communication, keeping us connected wherever we go</w:t>
+      </w:r>
+      <w:r>
+        <w:rPr>
+          <w:rFonts w:ascii="Times New Roman" w:hAnsi="Times New Roman"/>
+          <w:color w:val="000000"/>
+          <w:sz w:val="24"/>
+        </w:rPr>
+        <w:t>.</w:t>
+      </w:r>
+      <w:r>
+        <w:rPr>
+          <w:rFonts w:ascii="Times New Roman" w:hAnsi="Times New Roman"/>
+          <w:color w:val="000000"/>
+          <w:sz w:val="24"/>
+        </w:rPr>
+        <w:t xml:space="preserve"> Furthermore, electromagnetism underpins the internet, the backbone of modern communication, facilitating the exchange of data and information at lightning speeds across the globe</w:t>
+      </w:r>
+      <w:r>
+        <w:rPr>
+          <w:rFonts w:ascii="Times New Roman" w:hAnsi="Times New Roman"/>
+          <w:color w:val="000000"/>
+          <w:sz w:val="24"/>
+        </w:rPr>
+        <w:t>.</w:t>
+      </w:r>
+      <w:r>
+        <w:rPr>
+          <w:rFonts w:ascii="Times New Roman" w:hAnsi="Times New Roman"/>
+          <w:color w:val="000000"/>
+          <w:sz w:val="24"/>
+        </w:rPr>
+        <w:t xml:space="preserve"> Beyond communication, electromagnetism finds applications in medical imaging, where powerful magnets and radio waves generate detailed images of the human body, aiding in diagnosis and treatment</w:t>
+      </w:r>
+      <w:r>
+        <w:rPr>
+          <w:rFonts w:ascii="Times New Roman" w:hAnsi="Times New Roman"/>
+          <w:color w:val="000000"/>
+          <w:sz w:val="24"/>
+        </w:rPr>
+        <w:t>.</w:t>
+      </w:r>
+      <w:r>
+        <w:rPr>
+          <w:rFonts w:ascii="Times New Roman" w:hAnsi="Times New Roman"/>
+          <w:color w:val="000000"/>
+          <w:sz w:val="24"/>
+        </w:rPr>
+        <w:t xml:space="preserve"> In the realm of particle physics, electromagnetism is a fundamental force governing the interactions of subatomic particles, providing insights into the innermost workings of matter</w:t>
+      </w:r>
+      <w:r>
+        <w:rPr>
+          <w:rFonts w:ascii="Times New Roman" w:hAnsi="Times New Roman"/>
           <w:color w:val="000000"/>
           <w:sz w:val="24"/>
         </w:rPr>
@@ -226,7 +535,7 @@
     <w:p>
       <w:r>
         <w:rPr>
-          <w:rFonts w:ascii="TimesNewToman" w:hAnsi="TimesNewToman"/>
+          <w:rFonts w:ascii="Times New Roman" w:hAnsi="Times New Roman"/>
           <w:color w:val="000000"/>
           <w:sz w:val="28"/>
         </w:rPr>
@@ -236,47 +545,76 @@
     <w:p>
       <w:r>
         <w:rPr>
-          <w:rFonts w:ascii="TimesNewToman" w:hAnsi="TimesNewToman"/>
+          <w:rFonts w:ascii="Times New Roman" w:hAnsi="Times New Roman"/>
           <w:color w:val="000000"/>
         </w:rPr>
-        <w:t>Quantum entanglement, a peculiar phenomenon in the realm of quantum mechanics, showcases the intricate interconnectedness of particles, whereby the state of one instantaneously influences the state of another, irrespective of the distance between them</w:t>
+        <w:t>Electromagnetism, a captivating force of nature, governs the interactions between electric and magnetic fields</w:t>
       </w:r>
       <w:r>
         <w:rPr>
-          <w:rFonts w:ascii="TimesNewToman" w:hAnsi="TimesNewToman"/>
+          <w:rFonts w:ascii="Times New Roman" w:hAnsi="Times New Roman"/>
           <w:color w:val="000000"/>
         </w:rPr>
         <w:t>.</w:t>
       </w:r>
       <w:r>
         <w:rPr>
-          <w:rFonts w:ascii="TimesNewToman" w:hAnsi="TimesNewToman"/>
+          <w:rFonts w:ascii="Times New Roman" w:hAnsi="Times New Roman"/>
           <w:color w:val="000000"/>
         </w:rPr>
-        <w:t xml:space="preserve"> Defying classical physics, this non-local correlation has profound implications for our understanding of the universe and has led to novel technologies like quantum cryptography and computing</w:t>
+        <w:t xml:space="preserve"> From the generation of electricity to the transmission of information, electromagnetism has revolutionized our world</w:t>
       </w:r>
       <w:r>
         <w:rPr>
-          <w:rFonts w:ascii="TimesNewToman" w:hAnsi="TimesNewToman"/>
+          <w:rFonts w:ascii="Times New Roman" w:hAnsi="Times New Roman"/>
           <w:color w:val="000000"/>
         </w:rPr>
         <w:t>.</w:t>
       </w:r>
       <w:r>
         <w:rPr>
-          <w:rFonts w:ascii="TimesNewToman" w:hAnsi="TimesNewToman"/>
+          <w:rFonts w:ascii="Times New Roman" w:hAnsi="Times New Roman"/>
           <w:color w:val="000000"/>
         </w:rPr>
-        <w:t xml:space="preserve"> Entanglement continues to be an active area of research, promising further insights into the enigmatic nature of quantum reality</w:t>
+        <w:t xml:space="preserve"> Its principles underlie diverse technologies, from electric motors to wireless communication, transforming industries and shaping our daily lives</w:t>
       </w:r>
       <w:r>
         <w:rPr>
-          <w:rFonts w:ascii="TimesNewToman" w:hAnsi="TimesNewToman"/>
+          <w:rFonts w:ascii="Times New Roman" w:hAnsi="Times New Roman"/>
+          <w:color w:val="000000"/>
+        </w:rPr>
+        <w:t>.</w:t>
+      </w:r>
+      <w:r>
+        <w:rPr>
+          <w:rFonts w:ascii="Times New Roman" w:hAnsi="Times New Roman"/>
+          <w:color w:val="000000"/>
+        </w:rPr>
+        <w:t xml:space="preserve"> In the realm of medicine and scientific research, electromagnetism plays a vital role, enabling advancements in imaging and unveiling the mysteries of the universe</w:t>
+      </w:r>
+      <w:r>
+        <w:rPr>
+          <w:rFonts w:ascii="Times New Roman" w:hAnsi="Times New Roman"/>
+          <w:color w:val="000000"/>
+        </w:rPr>
+        <w:t>.</w:t>
+      </w:r>
+      <w:r>
+        <w:rPr>
+          <w:rFonts w:ascii="Times New Roman" w:hAnsi="Times New Roman"/>
+          <w:color w:val="000000"/>
+        </w:rPr>
+        <w:t xml:space="preserve"> As we continue to explore the depths of electromagnetism, we unlock new possibilities and unravel its profound impact on our understanding of energy, technology, and the fundamental fabric of reality</w:t>
+      </w:r>
+      <w:r>
+        <w:rPr>
+          <w:rFonts w:ascii="Times New Roman" w:hAnsi="Times New Roman"/>
           <w:color w:val="000000"/>
         </w:rPr>
         <w:t>.</w:t>
       </w:r>
     </w:p>
+    <w:p/>
     <w:sectPr>
       <w:pgSz w:w="12240" w:h="15840"/>
       <w:pgMar w:top="1440" w:right="1800" w:bottom="1440" w:left="1800" w:header="720" w:footer="720" w:gutter="0"/>
@@ -460,31 +798,31 @@
       </w:rPr>
     </w:lvl>
   </w:abstractNum>
-  <w:num w:numId="1" w16cid:durableId="688724316">
+  <w:num w:numId="1" w16cid:durableId="856963514">
     <w:abstractNumId w:val="8"/>
   </w:num>
-  <w:num w:numId="2" w16cid:durableId="1965187802">
+  <w:num w:numId="2" w16cid:durableId="772938049">
     <w:abstractNumId w:val="6"/>
   </w:num>
-  <w:num w:numId="3" w16cid:durableId="1705013396">
+  <w:num w:numId="3" w16cid:durableId="1981305015">
     <w:abstractNumId w:val="5"/>
   </w:num>
-  <w:num w:numId="4" w16cid:durableId="884219861">
+  <w:num w:numId="4" w16cid:durableId="1823889162">
     <w:abstractNumId w:val="4"/>
   </w:num>
-  <w:num w:numId="5" w16cid:durableId="696739447">
+  <w:num w:numId="5" w16cid:durableId="1977489833">
     <w:abstractNumId w:val="7"/>
   </w:num>
-  <w:num w:numId="6" w16cid:durableId="1448574140">
+  <w:num w:numId="6" w16cid:durableId="1291324553">
     <w:abstractNumId w:val="3"/>
   </w:num>
-  <w:num w:numId="7" w16cid:durableId="120273966">
+  <w:num w:numId="7" w16cid:durableId="1712456996">
     <w:abstractNumId w:val="2"/>
   </w:num>
-  <w:num w:numId="8" w16cid:durableId="242570475">
+  <w:num w:numId="8" w16cid:durableId="2062287159">
     <w:abstractNumId w:val="1"/>
   </w:num>
-  <w:num w:numId="9" w16cid:durableId="2004039215">
+  <w:num w:numId="9" w16cid:durableId="103698064">
     <w:abstractNumId w:val="0"/>
   </w:num>
 </w:numbering>
